--- a/tensorflow.docx
+++ b/tensorflow.docx
@@ -59,6 +59,102 @@
           <w:b/>
         </w:rPr>
       </w:pPr>
+      <w:r>
+        <w:rPr>
+          <w:rFonts w:ascii="Arial" w:hAnsi="Arial" w:cs="Arial"/>
+          <w:b/>
+        </w:rPr>
+        <w:t>Partie BACK avec Edouard :</w:t>
+      </w:r>
+    </w:p>
+    <w:p>
+      <w:pPr>
+        <w:jc w:val="center"/>
+        <w:rPr>
+          <w:rFonts w:ascii="Arial" w:hAnsi="Arial" w:cs="Arial"/>
+          <w:b/>
+        </w:rPr>
+      </w:pPr>
+      <w:r>
+        <w:rPr>
+          <w:rFonts w:ascii="Arial" w:hAnsi="Arial" w:cs="Arial"/>
+          <w:b/>
+        </w:rPr>
+        <w:t xml:space="preserve">- Présentation </w:t>
+      </w:r>
+      <w:proofErr w:type="spellStart"/>
+      <w:r>
+        <w:rPr>
+          <w:rFonts w:ascii="Arial" w:hAnsi="Arial" w:cs="Arial"/>
+          <w:b/>
+        </w:rPr>
+        <w:t>perpective</w:t>
+      </w:r>
+      <w:proofErr w:type="spellEnd"/>
+      <w:r>
+        <w:rPr>
+          <w:rFonts w:ascii="Arial" w:hAnsi="Arial" w:cs="Arial"/>
+          <w:b/>
+        </w:rPr>
+        <w:t xml:space="preserve"> </w:t>
+      </w:r>
+      <w:proofErr w:type="spellStart"/>
+      <w:r>
+        <w:rPr>
+          <w:rFonts w:ascii="Arial" w:hAnsi="Arial" w:cs="Arial"/>
+          <w:b/>
+        </w:rPr>
+        <w:t>TensorFlow</w:t>
+      </w:r>
+      <w:proofErr w:type="spellEnd"/>
+      <w:r>
+        <w:rPr>
+          <w:rFonts w:ascii="Arial" w:hAnsi="Arial" w:cs="Arial"/>
+          <w:b/>
+        </w:rPr>
+        <w:t xml:space="preserve"> </w:t>
+      </w:r>
+      <w:proofErr w:type="spellStart"/>
+      <w:r>
+        <w:rPr>
+          <w:rFonts w:ascii="Arial" w:hAnsi="Arial" w:cs="Arial"/>
+          <w:b/>
+        </w:rPr>
+        <w:t>Reseau</w:t>
+      </w:r>
+      <w:proofErr w:type="spellEnd"/>
+      <w:r>
+        <w:rPr>
+          <w:rFonts w:ascii="Arial" w:hAnsi="Arial" w:cs="Arial"/>
+          <w:b/>
+        </w:rPr>
+        <w:t xml:space="preserve"> de neurone Optimisation</w:t>
+      </w:r>
+    </w:p>
+    <w:p>
+      <w:pPr>
+        <w:jc w:val="center"/>
+        <w:rPr>
+          <w:rFonts w:ascii="Arial" w:hAnsi="Arial" w:cs="Arial"/>
+          <w:b/>
+        </w:rPr>
+      </w:pPr>
+      <w:r>
+        <w:rPr>
+          <w:rFonts w:ascii="Arial" w:hAnsi="Arial" w:cs="Arial"/>
+          <w:b/>
+        </w:rPr>
+        <w:t>- Jeudi 11H à l’école.</w:t>
+      </w:r>
+    </w:p>
+    <w:p>
+      <w:pPr>
+        <w:jc w:val="center"/>
+        <w:rPr>
+          <w:rFonts w:ascii="Arial" w:hAnsi="Arial" w:cs="Arial"/>
+          <w:b/>
+        </w:rPr>
+      </w:pPr>
     </w:p>
     <w:p>
       <w:pPr>
@@ -276,7 +372,6 @@
           <w:szCs w:val="32"/>
           <w:u w:val="single"/>
         </w:rPr>
-        <w:lastRenderedPageBreak/>
         <w:t>Comment est-ce qu’il se construit</w:t>
       </w:r>
       <w:r>
@@ -1254,6 +1349,7 @@
         <w:rPr>
           <w:noProof/>
         </w:rPr>
+        <w:lastRenderedPageBreak/>
         <w:drawing>
           <wp:inline distT="0" distB="0" distL="0" distR="0">
             <wp:extent cx="2914650" cy="2188100"/>
@@ -1325,7 +1421,6 @@
           <w:sz w:val="20"/>
           <w:szCs w:val="20"/>
         </w:rPr>
-        <w:lastRenderedPageBreak/>
         <w:t>La fonction de coût</w:t>
       </w:r>
     </w:p>
@@ -1808,6 +1903,7 @@
           <w:sz w:val="18"/>
           <w:szCs w:val="18"/>
         </w:rPr>
+        <w:lastRenderedPageBreak/>
         <w:t xml:space="preserve">Avec un Learning Rate élevé, on observe de nette variations des poids et biais quand l’erreur est jugée importante. Point négatif, il ne faut pas que cette valeur soit trop </w:t>
       </w:r>
       <w:proofErr w:type="gramStart"/>
@@ -2008,7 +2104,6 @@
           <w:rFonts w:ascii="Arial" w:hAnsi="Arial" w:cs="Arial"/>
           <w:b/>
         </w:rPr>
-        <w:lastRenderedPageBreak/>
         <w:t xml:space="preserve">Visualisation des résultats grâce à </w:t>
       </w:r>
       <w:proofErr w:type="spellStart"/>
@@ -2048,16 +2143,14 @@
           <w:b/>
         </w:rPr>
       </w:pPr>
-      <w:hyperlink r:id="rId7" w:history="1">
-        <w:r>
-          <w:rPr>
-            <w:rStyle w:val="Lienhypertexte"/>
-            <w:rFonts w:ascii="Arial" w:hAnsi="Arial" w:cs="Arial"/>
-            <w:b/>
-          </w:rPr>
-          <w:t>https://blog.xebia.fr/2017/03/22/tensorflow-deep-learning-episode-2-notre-premier-reseau-de-neurones/</w:t>
-        </w:r>
-      </w:hyperlink>
+      <w:r>
+        <w:t xml:space="preserve">Terminer rapport en s’appuyant sur le </w:t>
+      </w:r>
+      <w:proofErr w:type="spellStart"/>
+      <w:r>
+        <w:t>ppt</w:t>
+      </w:r>
+      <w:proofErr w:type="spellEnd"/>
     </w:p>
     <w:p>
       <w:pPr>
@@ -2071,29 +2164,6 @@
           <w:b/>
         </w:rPr>
       </w:pPr>
-      <w:hyperlink r:id="rId8" w:history="1">
-        <w:r>
-          <w:rPr>
-            <w:rStyle w:val="Lienhypertexte"/>
-            <w:rFonts w:ascii="Arial" w:hAnsi="Arial" w:cs="Arial"/>
-            <w:b/>
-          </w:rPr>
-          <w:t>https://www.tensorflow.org/programmers_guide/summaries_and_tensorboard</w:t>
-        </w:r>
-      </w:hyperlink>
-    </w:p>
-    <w:p>
-      <w:pPr>
-        <w:pStyle w:val="Paragraphedeliste"/>
-        <w:numPr>
-          <w:ilvl w:val="0"/>
-          <w:numId w:val="8"/>
-        </w:numPr>
-        <w:rPr>
-          <w:rFonts w:ascii="Arial" w:hAnsi="Arial" w:cs="Arial"/>
-          <w:b/>
-        </w:rPr>
-      </w:pPr>
     </w:p>
     <w:p>
       <w:pPr>
@@ -2267,6 +2337,16 @@
         <w:t>Regression</w:t>
       </w:r>
       <w:proofErr w:type="spellEnd"/>
+    </w:p>
+    <w:p>
+      <w:pPr>
+        <w:rPr>
+          <w:rFonts w:ascii="Arial" w:hAnsi="Arial" w:cs="Arial"/>
+          <w:i/>
+          <w:sz w:val="16"/>
+          <w:szCs w:val="16"/>
+        </w:rPr>
+      </w:pPr>
     </w:p>
     <w:p>
       <w:pPr>
